--- a/Thesis update/Thesis update.docx
+++ b/Thesis update/Thesis update.docx
@@ -8,8 +8,8 @@
         <w:rPr>
           <w:b/>
           <w:bCs/>
-          <w:sz w:val="40"/>
-          <w:szCs w:val="40"/>
+          <w:sz w:val="36"/>
+          <w:szCs w:val="36"/>
           <w:u w:val="single"/>
         </w:rPr>
       </w:pPr>
@@ -17,8 +17,8 @@
         <w:rPr>
           <w:b/>
           <w:bCs/>
-          <w:sz w:val="40"/>
-          <w:szCs w:val="40"/>
+          <w:sz w:val="36"/>
+          <w:szCs w:val="36"/>
           <w:u w:val="single"/>
         </w:rPr>
         <w:t>Thesis update</w:t>
@@ -26,43 +26,47 @@
     </w:p>
     <w:p>
       <w:pPr>
+        <w:jc w:val="center"/>
         <w:rPr>
           <w:b/>
           <w:bCs/>
-          <w:sz w:val="24"/>
-          <w:szCs w:val="24"/>
-        </w:rPr>
-      </w:pPr>
-      <w:r>
-        <w:rPr>
-          <w:b/>
-          <w:bCs/>
-          <w:sz w:val="24"/>
-          <w:szCs w:val="24"/>
-        </w:rPr>
-        <w:t>Random Forest</w:t>
-      </w:r>
-      <w:r>
-        <w:rPr>
-          <w:b/>
-          <w:bCs/>
-          <w:sz w:val="24"/>
-          <w:szCs w:val="24"/>
-        </w:rPr>
-        <w:br/>
-      </w:r>
-      <w:r>
-        <w:rPr>
-          <w:b/>
-          <w:bCs/>
-          <w:sz w:val="24"/>
-          <w:szCs w:val="24"/>
+          <w:sz w:val="36"/>
+          <w:szCs w:val="36"/>
+          <w:u w:val="single"/>
+        </w:rPr>
+      </w:pPr>
+    </w:p>
+    <w:p>
+      <w:pPr>
+        <w:rPr>
+          <w:sz w:val="24"/>
+          <w:szCs w:val="24"/>
+        </w:rPr>
+      </w:pPr>
+      <w:r>
+        <w:rPr>
+          <w:sz w:val="24"/>
+          <w:szCs w:val="24"/>
+        </w:rPr>
+        <w:t>Random forest:</w:t>
+      </w:r>
+    </w:p>
+    <w:p>
+      <w:pPr>
+        <w:rPr>
+          <w:sz w:val="24"/>
+          <w:szCs w:val="24"/>
+        </w:rPr>
+      </w:pPr>
+      <w:r>
+        <w:rPr>
+          <w:noProof/>
         </w:rPr>
         <w:drawing>
-          <wp:inline distT="0" distB="0" distL="0" distR="0" wp14:anchorId="7BAB92C5" wp14:editId="27A19DEF">
-            <wp:extent cx="2605115" cy="1819275"/>
-            <wp:effectExtent l="0" t="0" r="5080" b="0"/>
-            <wp:docPr id="618583" name="Picture 1" descr="A graph with blue dots and a dotted line&#10;&#10;Description automatically generated"/>
+          <wp:inline distT="0" distB="0" distL="0" distR="0" wp14:anchorId="095BCA93" wp14:editId="21771816">
+            <wp:extent cx="2814112" cy="2110740"/>
+            <wp:effectExtent l="0" t="0" r="5715" b="3810"/>
+            <wp:docPr id="605667054" name="Picture 1" descr="A graph of a graph with blue dots&#10;&#10;Description automatically generated with medium confidence"/>
             <wp:cNvGraphicFramePr>
               <a:graphicFrameLocks xmlns:a="http://schemas.openxmlformats.org/drawingml/2006/main" noChangeAspect="1"/>
             </wp:cNvGraphicFramePr>
@@ -70,23 +74,36 @@
               <a:graphicData uri="http://schemas.openxmlformats.org/drawingml/2006/picture">
                 <pic:pic xmlns:pic="http://schemas.openxmlformats.org/drawingml/2006/picture">
                   <pic:nvPicPr>
-                    <pic:cNvPr id="618583" name="Picture 1" descr="A graph with blue dots and a dotted line&#10;&#10;Description automatically generated"/>
-                    <pic:cNvPicPr/>
+                    <pic:cNvPr id="605667054" name="Picture 1" descr="A graph of a graph with blue dots&#10;&#10;Description automatically generated with medium confidence"/>
+                    <pic:cNvPicPr>
+                      <a:picLocks noChangeAspect="1" noChangeArrowheads="1"/>
+                    </pic:cNvPicPr>
                   </pic:nvPicPr>
                   <pic:blipFill>
-                    <a:blip r:embed="rId4"/>
+                    <a:blip r:embed="rId4">
+                      <a:extLst>
+                        <a:ext uri="{28A0092B-C50C-407E-A947-70E740481C1C}">
+                          <a14:useLocalDpi xmlns:a14="http://schemas.microsoft.com/office/drawing/2010/main" val="0"/>
+                        </a:ext>
+                      </a:extLst>
+                    </a:blip>
+                    <a:srcRect/>
                     <a:stretch>
                       <a:fillRect/>
                     </a:stretch>
                   </pic:blipFill>
-                  <pic:spPr>
+                  <pic:spPr bwMode="auto">
                     <a:xfrm>
                       <a:off x="0" y="0"/>
-                      <a:ext cx="2613622" cy="1825216"/>
+                      <a:ext cx="2822696" cy="2117179"/>
                     </a:xfrm>
                     <a:prstGeom prst="rect">
                       <a:avLst/>
                     </a:prstGeom>
+                    <a:noFill/>
+                    <a:ln>
+                      <a:noFill/>
+                    </a:ln>
                   </pic:spPr>
                 </pic:pic>
               </a:graphicData>
@@ -98,24 +115,95 @@
     <w:p>
       <w:pPr>
         <w:rPr>
-          <w:b/>
-          <w:bCs/>
-          <w:sz w:val="24"/>
-          <w:szCs w:val="24"/>
-        </w:rPr>
-      </w:pPr>
-      <w:r>
-        <w:rPr>
-          <w:b/>
-          <w:bCs/>
-          <w:sz w:val="24"/>
-          <w:szCs w:val="24"/>
+          <w:sz w:val="24"/>
+          <w:szCs w:val="24"/>
+        </w:rPr>
+      </w:pPr>
+      <w:r>
+        <w:rPr>
+          <w:sz w:val="24"/>
+          <w:szCs w:val="24"/>
+        </w:rPr>
+        <w:t>R^2 Score: 0.771</w:t>
+      </w:r>
+    </w:p>
+    <w:p>
+      <w:pPr>
+        <w:rPr>
+          <w:sz w:val="24"/>
+          <w:szCs w:val="24"/>
+        </w:rPr>
+      </w:pPr>
+      <w:r>
+        <w:rPr>
+          <w:sz w:val="24"/>
+          <w:szCs w:val="24"/>
+        </w:rPr>
+        <w:t>Mean Squared Error: 0.000482</w:t>
+      </w:r>
+    </w:p>
+    <w:p>
+      <w:pPr>
+        <w:rPr>
+          <w:sz w:val="24"/>
+          <w:szCs w:val="24"/>
+        </w:rPr>
+      </w:pPr>
+      <w:r>
+        <w:rPr>
+          <w:sz w:val="24"/>
+          <w:szCs w:val="24"/>
+        </w:rPr>
+        <w:t>Mean Absolute Error: 0.016</w:t>
+      </w:r>
+    </w:p>
+    <w:p>
+      <w:pPr>
+        <w:rPr>
+          <w:sz w:val="24"/>
+          <w:szCs w:val="24"/>
+        </w:rPr>
+      </w:pPr>
+    </w:p>
+    <w:p>
+      <w:pPr>
+        <w:rPr>
+          <w:sz w:val="24"/>
+          <w:szCs w:val="24"/>
+        </w:rPr>
+      </w:pPr>
+    </w:p>
+    <w:p>
+      <w:pPr>
+        <w:rPr>
+          <w:sz w:val="24"/>
+          <w:szCs w:val="24"/>
+        </w:rPr>
+      </w:pPr>
+      <w:r>
+        <w:rPr>
+          <w:sz w:val="24"/>
+          <w:szCs w:val="24"/>
+        </w:rPr>
+        <w:t>MLP:</w:t>
+      </w:r>
+    </w:p>
+    <w:p>
+      <w:pPr>
+        <w:rPr>
+          <w:sz w:val="24"/>
+          <w:szCs w:val="24"/>
+        </w:rPr>
+      </w:pPr>
+      <w:r>
+        <w:rPr>
+          <w:noProof/>
         </w:rPr>
         <w:drawing>
-          <wp:inline distT="0" distB="0" distL="0" distR="0" wp14:anchorId="5516F577" wp14:editId="627D9D2B">
-            <wp:extent cx="5731510" cy="772795"/>
-            <wp:effectExtent l="0" t="0" r="2540" b="8255"/>
-            <wp:docPr id="2011688000" name="Picture 1" descr="A black screen with white text&#10;&#10;Description automatically generated"/>
+          <wp:inline distT="0" distB="0" distL="0" distR="0" wp14:anchorId="70E3BDAF" wp14:editId="6BF0DD87">
+            <wp:extent cx="2583180" cy="1937528"/>
+            <wp:effectExtent l="0" t="0" r="7620" b="5715"/>
+            <wp:docPr id="1905139493" name="Picture 3" descr="A diagram of a mass plot&#10;&#10;Description automatically generated"/>
             <wp:cNvGraphicFramePr>
               <a:graphicFrameLocks xmlns:a="http://schemas.openxmlformats.org/drawingml/2006/main" noChangeAspect="1"/>
             </wp:cNvGraphicFramePr>
@@ -123,23 +211,36 @@
               <a:graphicData uri="http://schemas.openxmlformats.org/drawingml/2006/picture">
                 <pic:pic xmlns:pic="http://schemas.openxmlformats.org/drawingml/2006/picture">
                   <pic:nvPicPr>
-                    <pic:cNvPr id="2011688000" name="Picture 1" descr="A black screen with white text&#10;&#10;Description automatically generated"/>
-                    <pic:cNvPicPr/>
+                    <pic:cNvPr id="1905139493" name="Picture 3" descr="A diagram of a mass plot&#10;&#10;Description automatically generated"/>
+                    <pic:cNvPicPr>
+                      <a:picLocks noChangeAspect="1" noChangeArrowheads="1"/>
+                    </pic:cNvPicPr>
                   </pic:nvPicPr>
                   <pic:blipFill>
-                    <a:blip r:embed="rId5"/>
+                    <a:blip r:embed="rId5" cstate="print">
+                      <a:extLst>
+                        <a:ext uri="{28A0092B-C50C-407E-A947-70E740481C1C}">
+                          <a14:useLocalDpi xmlns:a14="http://schemas.microsoft.com/office/drawing/2010/main" val="0"/>
+                        </a:ext>
+                      </a:extLst>
+                    </a:blip>
+                    <a:srcRect/>
                     <a:stretch>
                       <a:fillRect/>
                     </a:stretch>
                   </pic:blipFill>
-                  <pic:spPr>
+                  <pic:spPr bwMode="auto">
                     <a:xfrm>
                       <a:off x="0" y="0"/>
-                      <a:ext cx="5731510" cy="772795"/>
+                      <a:ext cx="2587571" cy="1940821"/>
                     </a:xfrm>
                     <a:prstGeom prst="rect">
                       <a:avLst/>
                     </a:prstGeom>
+                    <a:noFill/>
+                    <a:ln>
+                      <a:noFill/>
+                    </a:ln>
                   </pic:spPr>
                 </pic:pic>
               </a:graphicData>
@@ -151,53 +252,74 @@
     <w:p>
       <w:pPr>
         <w:rPr>
-          <w:b/>
-          <w:bCs/>
-          <w:sz w:val="24"/>
-          <w:szCs w:val="24"/>
-        </w:rPr>
-      </w:pPr>
-    </w:p>
-    <w:p>
-      <w:pPr>
-        <w:rPr>
-          <w:b/>
-          <w:bCs/>
-          <w:sz w:val="24"/>
-          <w:szCs w:val="24"/>
-        </w:rPr>
-      </w:pPr>
-      <w:r>
-        <w:rPr>
-          <w:b/>
-          <w:bCs/>
-          <w:sz w:val="24"/>
-          <w:szCs w:val="24"/>
-        </w:rPr>
-        <w:t>Support Vector Machine</w:t>
-      </w:r>
-    </w:p>
-    <w:p>
-      <w:pPr>
-        <w:rPr>
-          <w:b/>
-          <w:bCs/>
-          <w:sz w:val="24"/>
-          <w:szCs w:val="24"/>
-        </w:rPr>
-      </w:pPr>
-      <w:r>
-        <w:rPr>
-          <w:b/>
-          <w:bCs/>
-          <w:sz w:val="24"/>
-          <w:szCs w:val="24"/>
+          <w:sz w:val="24"/>
+          <w:szCs w:val="24"/>
+        </w:rPr>
+      </w:pPr>
+      <w:r>
+        <w:rPr>
+          <w:sz w:val="24"/>
+          <w:szCs w:val="24"/>
+        </w:rPr>
+        <w:t>Test Loss: 0.0009</w:t>
+      </w:r>
+    </w:p>
+    <w:p>
+      <w:pPr>
+        <w:rPr>
+          <w:sz w:val="24"/>
+          <w:szCs w:val="24"/>
+        </w:rPr>
+      </w:pPr>
+    </w:p>
+    <w:p>
+      <w:pPr>
+        <w:rPr>
+          <w:sz w:val="24"/>
+          <w:szCs w:val="24"/>
+        </w:rPr>
+      </w:pPr>
+    </w:p>
+    <w:p>
+      <w:pPr>
+        <w:rPr>
+          <w:sz w:val="24"/>
+          <w:szCs w:val="24"/>
+        </w:rPr>
+      </w:pPr>
+    </w:p>
+    <w:p>
+      <w:pPr>
+        <w:rPr>
+          <w:sz w:val="24"/>
+          <w:szCs w:val="24"/>
+        </w:rPr>
+      </w:pPr>
+      <w:r>
+        <w:rPr>
+          <w:sz w:val="24"/>
+          <w:szCs w:val="24"/>
+        </w:rPr>
+        <w:lastRenderedPageBreak/>
+        <w:t>KNN:</w:t>
+      </w:r>
+    </w:p>
+    <w:p>
+      <w:pPr>
+        <w:rPr>
+          <w:sz w:val="24"/>
+          <w:szCs w:val="24"/>
+        </w:rPr>
+      </w:pPr>
+      <w:r>
+        <w:rPr>
+          <w:noProof/>
         </w:rPr>
         <w:drawing>
-          <wp:inline distT="0" distB="0" distL="0" distR="0" wp14:anchorId="34AF101E" wp14:editId="68A9BE8B">
-            <wp:extent cx="2833334" cy="1952625"/>
-            <wp:effectExtent l="0" t="0" r="5715" b="0"/>
-            <wp:docPr id="2116045566" name="Picture 1" descr="A graph with blue dots&#10;&#10;Description automatically generated"/>
+          <wp:inline distT="0" distB="0" distL="0" distR="0" wp14:anchorId="126F8718" wp14:editId="5B9E71B8">
+            <wp:extent cx="2720340" cy="2040406"/>
+            <wp:effectExtent l="0" t="0" r="3810" b="0"/>
+            <wp:docPr id="2024465875" name="Picture 2" descr="A graph of a mass&#10;&#10;Description automatically generated"/>
             <wp:cNvGraphicFramePr>
               <a:graphicFrameLocks xmlns:a="http://schemas.openxmlformats.org/drawingml/2006/main" noChangeAspect="1"/>
             </wp:cNvGraphicFramePr>
@@ -205,23 +327,36 @@
               <a:graphicData uri="http://schemas.openxmlformats.org/drawingml/2006/picture">
                 <pic:pic xmlns:pic="http://schemas.openxmlformats.org/drawingml/2006/picture">
                   <pic:nvPicPr>
-                    <pic:cNvPr id="2116045566" name="Picture 1" descr="A graph with blue dots&#10;&#10;Description automatically generated"/>
-                    <pic:cNvPicPr/>
+                    <pic:cNvPr id="2024465875" name="Picture 2" descr="A graph of a mass&#10;&#10;Description automatically generated"/>
+                    <pic:cNvPicPr>
+                      <a:picLocks noChangeAspect="1" noChangeArrowheads="1"/>
+                    </pic:cNvPicPr>
                   </pic:nvPicPr>
                   <pic:blipFill>
-                    <a:blip r:embed="rId6"/>
+                    <a:blip r:embed="rId6">
+                      <a:extLst>
+                        <a:ext uri="{28A0092B-C50C-407E-A947-70E740481C1C}">
+                          <a14:useLocalDpi xmlns:a14="http://schemas.microsoft.com/office/drawing/2010/main" val="0"/>
+                        </a:ext>
+                      </a:extLst>
+                    </a:blip>
+                    <a:srcRect/>
                     <a:stretch>
                       <a:fillRect/>
                     </a:stretch>
                   </pic:blipFill>
-                  <pic:spPr>
+                  <pic:spPr bwMode="auto">
                     <a:xfrm>
                       <a:off x="0" y="0"/>
-                      <a:ext cx="2851499" cy="1965144"/>
+                      <a:ext cx="2720340" cy="2040406"/>
                     </a:xfrm>
                     <a:prstGeom prst="rect">
                       <a:avLst/>
                     </a:prstGeom>
+                    <a:noFill/>
+                    <a:ln>
+                      <a:noFill/>
+                    </a:ln>
                   </pic:spPr>
                 </pic:pic>
               </a:graphicData>
@@ -233,365 +368,46 @@
     <w:p>
       <w:pPr>
         <w:rPr>
-          <w:b/>
-          <w:bCs/>
-          <w:sz w:val="24"/>
-          <w:szCs w:val="24"/>
-        </w:rPr>
-      </w:pPr>
-    </w:p>
-    <w:p>
-      <w:pPr>
-        <w:rPr>
-          <w:b/>
-          <w:bCs/>
-          <w:sz w:val="24"/>
-          <w:szCs w:val="24"/>
-        </w:rPr>
-      </w:pPr>
-      <w:r>
-        <w:rPr>
-          <w:b/>
-          <w:bCs/>
-          <w:sz w:val="24"/>
-          <w:szCs w:val="24"/>
-        </w:rPr>
-        <w:drawing>
-          <wp:inline distT="0" distB="0" distL="0" distR="0" wp14:anchorId="2B6E01DD" wp14:editId="77F5D8CF">
-            <wp:extent cx="3451859" cy="679606"/>
-            <wp:effectExtent l="0" t="0" r="0" b="6350"/>
-            <wp:docPr id="1219946086" name="Picture 1" descr="A black background with white text&#10;&#10;Description automatically generated"/>
-            <wp:cNvGraphicFramePr>
-              <a:graphicFrameLocks xmlns:a="http://schemas.openxmlformats.org/drawingml/2006/main" noChangeAspect="1"/>
-            </wp:cNvGraphicFramePr>
-            <a:graphic xmlns:a="http://schemas.openxmlformats.org/drawingml/2006/main">
-              <a:graphicData uri="http://schemas.openxmlformats.org/drawingml/2006/picture">
-                <pic:pic xmlns:pic="http://schemas.openxmlformats.org/drawingml/2006/picture">
-                  <pic:nvPicPr>
-                    <pic:cNvPr id="1219946086" name="Picture 1" descr="A black background with white text&#10;&#10;Description automatically generated"/>
-                    <pic:cNvPicPr/>
-                  </pic:nvPicPr>
-                  <pic:blipFill>
-                    <a:blip r:embed="rId7"/>
-                    <a:stretch>
-                      <a:fillRect/>
-                    </a:stretch>
-                  </pic:blipFill>
-                  <pic:spPr>
-                    <a:xfrm>
-                      <a:off x="0" y="0"/>
-                      <a:ext cx="3483881" cy="685910"/>
-                    </a:xfrm>
-                    <a:prstGeom prst="rect">
-                      <a:avLst/>
-                    </a:prstGeom>
-                  </pic:spPr>
-                </pic:pic>
-              </a:graphicData>
-            </a:graphic>
-          </wp:inline>
-        </w:drawing>
-      </w:r>
-    </w:p>
-    <w:p>
-      <w:pPr>
-        <w:rPr>
-          <w:b/>
-          <w:bCs/>
-          <w:sz w:val="24"/>
-          <w:szCs w:val="24"/>
-        </w:rPr>
-      </w:pPr>
-    </w:p>
-    <w:p>
-      <w:pPr>
-        <w:rPr>
-          <w:b/>
-          <w:bCs/>
-          <w:sz w:val="24"/>
-          <w:szCs w:val="24"/>
-        </w:rPr>
-      </w:pPr>
-    </w:p>
-    <w:p>
-      <w:pPr>
-        <w:rPr>
-          <w:b/>
-          <w:bCs/>
-          <w:sz w:val="24"/>
-          <w:szCs w:val="24"/>
-        </w:rPr>
-      </w:pPr>
-    </w:p>
-    <w:p>
-      <w:pPr>
-        <w:rPr>
-          <w:b/>
-          <w:bCs/>
-          <w:sz w:val="24"/>
-          <w:szCs w:val="24"/>
-        </w:rPr>
-      </w:pPr>
-    </w:p>
-    <w:p>
-      <w:pPr>
-        <w:rPr>
-          <w:b/>
-          <w:bCs/>
-          <w:sz w:val="24"/>
-          <w:szCs w:val="24"/>
-        </w:rPr>
-      </w:pPr>
-      <w:r>
-        <w:rPr>
-          <w:b/>
-          <w:bCs/>
-          <w:sz w:val="24"/>
-          <w:szCs w:val="24"/>
-        </w:rPr>
-        <w:lastRenderedPageBreak/>
-        <w:t>Multi-Layer Perceptron</w:t>
-      </w:r>
-    </w:p>
-    <w:p>
-      <w:pPr>
-        <w:rPr>
-          <w:b/>
-          <w:bCs/>
-          <w:sz w:val="24"/>
-          <w:szCs w:val="24"/>
-        </w:rPr>
-      </w:pPr>
-      <w:r>
-        <w:rPr>
-          <w:b/>
-          <w:bCs/>
-          <w:sz w:val="24"/>
-          <w:szCs w:val="24"/>
-        </w:rPr>
-        <w:drawing>
-          <wp:inline distT="0" distB="0" distL="0" distR="0" wp14:anchorId="19819B24" wp14:editId="6DAB2349">
-            <wp:extent cx="2979420" cy="2127281"/>
-            <wp:effectExtent l="0" t="0" r="0" b="6350"/>
-            <wp:docPr id="1916228948" name="Picture 1" descr="A graph of a mass plot&#10;&#10;Description automatically generated with medium confidence"/>
-            <wp:cNvGraphicFramePr>
-              <a:graphicFrameLocks xmlns:a="http://schemas.openxmlformats.org/drawingml/2006/main" noChangeAspect="1"/>
-            </wp:cNvGraphicFramePr>
-            <a:graphic xmlns:a="http://schemas.openxmlformats.org/drawingml/2006/main">
-              <a:graphicData uri="http://schemas.openxmlformats.org/drawingml/2006/picture">
-                <pic:pic xmlns:pic="http://schemas.openxmlformats.org/drawingml/2006/picture">
-                  <pic:nvPicPr>
-                    <pic:cNvPr id="1916228948" name="Picture 1" descr="A graph of a mass plot&#10;&#10;Description automatically generated with medium confidence"/>
-                    <pic:cNvPicPr/>
-                  </pic:nvPicPr>
-                  <pic:blipFill>
-                    <a:blip r:embed="rId8"/>
-                    <a:stretch>
-                      <a:fillRect/>
-                    </a:stretch>
-                  </pic:blipFill>
-                  <pic:spPr>
-                    <a:xfrm>
-                      <a:off x="0" y="0"/>
-                      <a:ext cx="2988070" cy="2133457"/>
-                    </a:xfrm>
-                    <a:prstGeom prst="rect">
-                      <a:avLst/>
-                    </a:prstGeom>
-                  </pic:spPr>
-                </pic:pic>
-              </a:graphicData>
-            </a:graphic>
-          </wp:inline>
-        </w:drawing>
-      </w:r>
-    </w:p>
-    <w:p>
-      <w:pPr>
-        <w:rPr>
-          <w:b/>
-          <w:bCs/>
-          <w:sz w:val="24"/>
-          <w:szCs w:val="24"/>
-        </w:rPr>
-      </w:pPr>
-      <w:r>
-        <w:rPr>
-          <w:b/>
-          <w:bCs/>
-          <w:sz w:val="24"/>
-          <w:szCs w:val="24"/>
-        </w:rPr>
-        <w:drawing>
-          <wp:inline distT="0" distB="0" distL="0" distR="0" wp14:anchorId="21D1FD3C" wp14:editId="6792CDF7">
-            <wp:extent cx="5607685" cy="651103"/>
-            <wp:effectExtent l="0" t="0" r="0" b="0"/>
-            <wp:docPr id="19067262" name="Picture 1"/>
-            <wp:cNvGraphicFramePr>
-              <a:graphicFrameLocks xmlns:a="http://schemas.openxmlformats.org/drawingml/2006/main" noChangeAspect="1"/>
-            </wp:cNvGraphicFramePr>
-            <a:graphic xmlns:a="http://schemas.openxmlformats.org/drawingml/2006/main">
-              <a:graphicData uri="http://schemas.openxmlformats.org/drawingml/2006/picture">
-                <pic:pic xmlns:pic="http://schemas.openxmlformats.org/drawingml/2006/picture">
-                  <pic:nvPicPr>
-                    <pic:cNvPr id="19067262" name=""/>
-                    <pic:cNvPicPr/>
-                  </pic:nvPicPr>
-                  <pic:blipFill>
-                    <a:blip r:embed="rId9"/>
-                    <a:stretch>
-                      <a:fillRect/>
-                    </a:stretch>
-                  </pic:blipFill>
-                  <pic:spPr>
-                    <a:xfrm>
-                      <a:off x="0" y="0"/>
-                      <a:ext cx="5622892" cy="652869"/>
-                    </a:xfrm>
-                    <a:prstGeom prst="rect">
-                      <a:avLst/>
-                    </a:prstGeom>
-                  </pic:spPr>
-                </pic:pic>
-              </a:graphicData>
-            </a:graphic>
-          </wp:inline>
-        </w:drawing>
-      </w:r>
-    </w:p>
-    <w:p>
-      <w:pPr>
-        <w:rPr>
-          <w:b/>
-          <w:bCs/>
-          <w:sz w:val="24"/>
-          <w:szCs w:val="24"/>
-        </w:rPr>
-      </w:pPr>
-    </w:p>
-    <w:p>
-      <w:pPr>
-        <w:rPr>
-          <w:b/>
-          <w:bCs/>
-          <w:sz w:val="24"/>
-          <w:szCs w:val="24"/>
-        </w:rPr>
-      </w:pPr>
-      <w:r>
-        <w:rPr>
-          <w:b/>
-          <w:bCs/>
-          <w:sz w:val="24"/>
-          <w:szCs w:val="24"/>
-        </w:rPr>
-        <w:t>KNN</w:t>
-      </w:r>
-    </w:p>
-    <w:p>
-      <w:pPr>
-        <w:rPr>
-          <w:b/>
-          <w:bCs/>
-          <w:sz w:val="24"/>
-          <w:szCs w:val="24"/>
-        </w:rPr>
-      </w:pPr>
-      <w:r>
-        <w:rPr>
-          <w:b/>
-          <w:bCs/>
-          <w:sz w:val="24"/>
-          <w:szCs w:val="24"/>
-        </w:rPr>
-        <w:drawing>
-          <wp:inline distT="0" distB="0" distL="0" distR="0" wp14:anchorId="37DC0791" wp14:editId="3908AD4C">
-            <wp:extent cx="2726055" cy="1914997"/>
-            <wp:effectExtent l="0" t="0" r="0" b="9525"/>
-            <wp:docPr id="1553903549" name="Picture 1" descr="A graph of a mass plot&#10;&#10;Description automatically generated with medium confidence"/>
-            <wp:cNvGraphicFramePr>
-              <a:graphicFrameLocks xmlns:a="http://schemas.openxmlformats.org/drawingml/2006/main" noChangeAspect="1"/>
-            </wp:cNvGraphicFramePr>
-            <a:graphic xmlns:a="http://schemas.openxmlformats.org/drawingml/2006/main">
-              <a:graphicData uri="http://schemas.openxmlformats.org/drawingml/2006/picture">
-                <pic:pic xmlns:pic="http://schemas.openxmlformats.org/drawingml/2006/picture">
-                  <pic:nvPicPr>
-                    <pic:cNvPr id="1553903549" name="Picture 1" descr="A graph of a mass plot&#10;&#10;Description automatically generated with medium confidence"/>
-                    <pic:cNvPicPr/>
-                  </pic:nvPicPr>
-                  <pic:blipFill>
-                    <a:blip r:embed="rId10"/>
-                    <a:stretch>
-                      <a:fillRect/>
-                    </a:stretch>
-                  </pic:blipFill>
-                  <pic:spPr>
-                    <a:xfrm>
-                      <a:off x="0" y="0"/>
-                      <a:ext cx="2732695" cy="1919661"/>
-                    </a:xfrm>
-                    <a:prstGeom prst="rect">
-                      <a:avLst/>
-                    </a:prstGeom>
-                  </pic:spPr>
-                </pic:pic>
-              </a:graphicData>
-            </a:graphic>
-          </wp:inline>
-        </w:drawing>
-      </w:r>
-    </w:p>
-    <w:p>
-      <w:pPr>
-        <w:rPr>
-          <w:b/>
-          <w:bCs/>
-          <w:sz w:val="24"/>
-          <w:szCs w:val="24"/>
-        </w:rPr>
-      </w:pPr>
-      <w:r>
-        <w:rPr>
-          <w:b/>
-          <w:bCs/>
-          <w:sz w:val="24"/>
-          <w:szCs w:val="24"/>
-        </w:rPr>
-        <w:drawing>
-          <wp:inline distT="0" distB="0" distL="0" distR="0" wp14:anchorId="75203114" wp14:editId="3226EA3D">
-            <wp:extent cx="3964305" cy="672459"/>
-            <wp:effectExtent l="0" t="0" r="0" b="0"/>
-            <wp:docPr id="1541347924" name="Picture 1" descr="A black screen with white text&#10;&#10;Description automatically generated"/>
-            <wp:cNvGraphicFramePr>
-              <a:graphicFrameLocks xmlns:a="http://schemas.openxmlformats.org/drawingml/2006/main" noChangeAspect="1"/>
-            </wp:cNvGraphicFramePr>
-            <a:graphic xmlns:a="http://schemas.openxmlformats.org/drawingml/2006/main">
-              <a:graphicData uri="http://schemas.openxmlformats.org/drawingml/2006/picture">
-                <pic:pic xmlns:pic="http://schemas.openxmlformats.org/drawingml/2006/picture">
-                  <pic:nvPicPr>
-                    <pic:cNvPr id="1541347924" name="Picture 1" descr="A black screen with white text&#10;&#10;Description automatically generated"/>
-                    <pic:cNvPicPr/>
-                  </pic:nvPicPr>
-                  <pic:blipFill>
-                    <a:blip r:embed="rId11"/>
-                    <a:stretch>
-                      <a:fillRect/>
-                    </a:stretch>
-                  </pic:blipFill>
-                  <pic:spPr>
-                    <a:xfrm>
-                      <a:off x="0" y="0"/>
-                      <a:ext cx="3996936" cy="677994"/>
-                    </a:xfrm>
-                    <a:prstGeom prst="rect">
-                      <a:avLst/>
-                    </a:prstGeom>
-                  </pic:spPr>
-                </pic:pic>
-              </a:graphicData>
-            </a:graphic>
-          </wp:inline>
-        </w:drawing>
+          <w:sz w:val="24"/>
+          <w:szCs w:val="24"/>
+        </w:rPr>
+      </w:pPr>
+      <w:r>
+        <w:rPr>
+          <w:sz w:val="24"/>
+          <w:szCs w:val="24"/>
+        </w:rPr>
+        <w:t>R^2 Score: 0.977</w:t>
+      </w:r>
+    </w:p>
+    <w:p>
+      <w:pPr>
+        <w:rPr>
+          <w:sz w:val="24"/>
+          <w:szCs w:val="24"/>
+        </w:rPr>
+      </w:pPr>
+      <w:r>
+        <w:rPr>
+          <w:sz w:val="24"/>
+          <w:szCs w:val="24"/>
+        </w:rPr>
+        <w:t>Mean Squared Error: 0.000049</w:t>
+      </w:r>
+    </w:p>
+    <w:p>
+      <w:pPr>
+        <w:rPr>
+          <w:sz w:val="24"/>
+          <w:szCs w:val="24"/>
+        </w:rPr>
+      </w:pPr>
+      <w:r>
+        <w:rPr>
+          <w:sz w:val="24"/>
+          <w:szCs w:val="24"/>
+        </w:rPr>
+        <w:t>Mean Absolute Error:0.000049</w:t>
       </w:r>
     </w:p>
     <w:sectPr>
